--- a/docs/notes/cs330/1.docx
+++ b/docs/notes/cs330/1.docx
@@ -71,58 +71,106 @@
       <w:r>
         <w:t xml:space="preserve">low-level descriptions:</w:t>
       </w:r>
-      <w:r>
-        <w:t xml:space="preserve"> </w:t>
-      </w:r>
-      <w:r>
-        <w:t xml:space="preserve">- MT, TL</w:t>
-      </w:r>
-      <w:r>
-        <w:t xml:space="preserve"> </w:t>
-      </w:r>
-      <w:r>
-        <w:t xml:space="preserve">- Meta learning algos</w:t>
-      </w:r>
-      <w:r>
-        <w:t xml:space="preserve"> </w:t>
-      </w:r>
-      <w:r>
-        <w:t xml:space="preserve">- Advanced meta learning topics</w:t>
-      </w:r>
-      <w:r>
-        <w:t xml:space="preserve"> </w:t>
-      </w:r>
-      <w:r>
-        <w:t xml:space="preserve">- Unsupervised pre-training</w:t>
-      </w:r>
-      <w:r>
-        <w:t xml:space="preserve"> </w:t>
-      </w:r>
-      <w:r>
-        <w:t xml:space="preserve">- FS learning</w:t>
-      </w:r>
-      <w:r>
-        <w:t xml:space="preserve"> </w:t>
-      </w:r>
-      <w:r>
-        <w:t xml:space="preserve">- Domain adaption</w:t>
-      </w:r>
-      <w:r>
-        <w:t xml:space="preserve"> </w:t>
-      </w:r>
-      <w:r>
-        <w:t xml:space="preserve">- Lifelong learning</w:t>
-      </w:r>
-      <w:r>
-        <w:t xml:space="preserve"> </w:t>
-      </w:r>
-      <w:r>
-        <w:t xml:space="preserve">- Open problems</w:t>
-      </w:r>
-    </w:p>
-    <w:p>
-      <w:pPr>
-        <w:pStyle w:val="BodyText"/>
+    </w:p>
+    <w:p>
+      <w:pPr>
+        <w:numPr>
+          <w:ilvl w:val="0"/>
+          <w:numId w:val="1002"/>
+        </w:numPr>
+        <w:pStyle w:val="Compact"/>
+      </w:pPr>
+      <w:r>
+        <w:t xml:space="preserve">MT, TL</w:t>
+      </w:r>
+    </w:p>
+    <w:p>
+      <w:pPr>
+        <w:numPr>
+          <w:ilvl w:val="0"/>
+          <w:numId w:val="1002"/>
+        </w:numPr>
+        <w:pStyle w:val="Compact"/>
+      </w:pPr>
+      <w:r>
+        <w:t xml:space="preserve">Meta learning algos</w:t>
+      </w:r>
+    </w:p>
+    <w:p>
+      <w:pPr>
+        <w:numPr>
+          <w:ilvl w:val="0"/>
+          <w:numId w:val="1002"/>
+        </w:numPr>
+        <w:pStyle w:val="Compact"/>
+      </w:pPr>
+      <w:r>
+        <w:t xml:space="preserve">Advanced meta learning topics</w:t>
+      </w:r>
+    </w:p>
+    <w:p>
+      <w:pPr>
+        <w:numPr>
+          <w:ilvl w:val="0"/>
+          <w:numId w:val="1002"/>
+        </w:numPr>
+        <w:pStyle w:val="Compact"/>
+      </w:pPr>
+      <w:r>
+        <w:t xml:space="preserve">Unsupervised pre-training</w:t>
+      </w:r>
+    </w:p>
+    <w:p>
+      <w:pPr>
+        <w:numPr>
+          <w:ilvl w:val="1"/>
+          <w:numId w:val="1003"/>
+        </w:numPr>
+        <w:pStyle w:val="Compact"/>
+      </w:pPr>
+      <w:r>
+        <w:t xml:space="preserve">FS learning</w:t>
+      </w:r>
+    </w:p>
+    <w:p>
+      <w:pPr>
+        <w:numPr>
+          <w:ilvl w:val="0"/>
+          <w:numId w:val="1002"/>
+        </w:numPr>
+        <w:pStyle w:val="Compact"/>
+      </w:pPr>
+      <w:r>
+        <w:t xml:space="preserve">Domain adaption</w:t>
+      </w:r>
+    </w:p>
+    <w:p>
+      <w:pPr>
+        <w:numPr>
+          <w:ilvl w:val="0"/>
+          <w:numId w:val="1002"/>
+        </w:numPr>
+        <w:pStyle w:val="Compact"/>
+      </w:pPr>
+      <w:r>
+        <w:t xml:space="preserve">Lifelong learning</w:t>
+      </w:r>
+    </w:p>
+    <w:p>
+      <w:pPr>
+        <w:numPr>
+          <w:ilvl w:val="0"/>
+          <w:numId w:val="1002"/>
+        </w:numPr>
+        <w:pStyle w:val="Compact"/>
+      </w:pPr>
+      <w:r>
+        <w:t xml:space="preserve">Open problems</w:t>
+      </w:r>
+    </w:p>
+    <w:p>
+      <w:pPr>
+        <w:pStyle w:val="FirstParagraph"/>
       </w:pPr>
       <w:r>
         <w:t xml:space="preserve">Focus on DL, with case studies in things like NLP.</w:t>
@@ -148,7 +196,7 @@
       <w:pPr>
         <w:numPr>
           <w:ilvl w:val="0"/>
-          <w:numId w:val="1002"/>
+          <w:numId w:val="1004"/>
         </w:numPr>
         <w:pStyle w:val="Compact"/>
       </w:pPr>
@@ -160,7 +208,7 @@
       <w:pPr>
         <w:numPr>
           <w:ilvl w:val="0"/>
-          <w:numId w:val="1002"/>
+          <w:numId w:val="1004"/>
         </w:numPr>
         <w:pStyle w:val="Compact"/>
       </w:pPr>
@@ -172,7 +220,7 @@
       <w:pPr>
         <w:numPr>
           <w:ilvl w:val="0"/>
-          <w:numId w:val="1002"/>
+          <w:numId w:val="1004"/>
         </w:numPr>
         <w:pStyle w:val="Compact"/>
       </w:pPr>
@@ -184,7 +232,7 @@
       <w:pPr>
         <w:numPr>
           <w:ilvl w:val="1"/>
-          <w:numId w:val="1003"/>
+          <w:numId w:val="1005"/>
         </w:numPr>
         <w:pStyle w:val="Compact"/>
       </w:pPr>
@@ -208,53 +256,101 @@
       <w:r>
         <w:t xml:space="preserve">50% of grade.</w:t>
       </w:r>
-      <w:r>
-        <w:t xml:space="preserve"> </w:t>
-      </w:r>
-      <w:r>
-        <w:t xml:space="preserve">- 0: multi-task basics</w:t>
-      </w:r>
-      <w:r>
-        <w:t xml:space="preserve"> </w:t>
-      </w:r>
-      <w:r>
-        <w:t xml:space="preserve">- 1: multi-task data processing and BB-ML</w:t>
-      </w:r>
-      <w:r>
-        <w:t xml:space="preserve"> </w:t>
-      </w:r>
-      <w:r>
-        <w:t xml:space="preserve">- 2: gradient-based ML</w:t>
-      </w:r>
-      <w:r>
-        <w:t xml:space="preserve"> </w:t>
-      </w:r>
-      <w:r>
-        <w:t xml:space="preserve">- 3: fine-tuning pre-trained language models</w:t>
-      </w:r>
-      <w:r>
-        <w:t xml:space="preserve"> </w:t>
-      </w:r>
-      <w:r>
-        <w:t xml:space="preserve">- 4 (optional): Bayesian ML and meta overfitting</w:t>
-      </w:r>
-      <w:r>
-        <w:t xml:space="preserve"> </w:t>
-      </w:r>
-      <w:r>
-        <w:t xml:space="preserve">- Replace 15% of hw/project</w:t>
-      </w:r>
-      <w:r>
-        <w:t xml:space="preserve"> </w:t>
-      </w:r>
-      <w:r>
-        <w:t xml:space="preserve">- Not coding, all math</w:t>
-      </w:r>
-      <w:r>
-        <w:t xml:space="preserve"> </w:t>
-      </w:r>
-      <w:r>
-        <w:t xml:space="preserve">- 6 late days</w:t>
+    </w:p>
+    <w:p>
+      <w:pPr>
+        <w:numPr>
+          <w:ilvl w:val="0"/>
+          <w:numId w:val="1006"/>
+        </w:numPr>
+        <w:pStyle w:val="Compact"/>
+      </w:pPr>
+      <w:r>
+        <w:t xml:space="preserve">0: multi-task basics</w:t>
+      </w:r>
+    </w:p>
+    <w:p>
+      <w:pPr>
+        <w:numPr>
+          <w:ilvl w:val="0"/>
+          <w:numId w:val="1006"/>
+        </w:numPr>
+        <w:pStyle w:val="Compact"/>
+      </w:pPr>
+      <w:r>
+        <w:t xml:space="preserve">1: multi-task data processing and BB-ML</w:t>
+      </w:r>
+    </w:p>
+    <w:p>
+      <w:pPr>
+        <w:numPr>
+          <w:ilvl w:val="0"/>
+          <w:numId w:val="1006"/>
+        </w:numPr>
+        <w:pStyle w:val="Compact"/>
+      </w:pPr>
+      <w:r>
+        <w:t xml:space="preserve">2: gradient-based ML</w:t>
+      </w:r>
+    </w:p>
+    <w:p>
+      <w:pPr>
+        <w:numPr>
+          <w:ilvl w:val="0"/>
+          <w:numId w:val="1006"/>
+        </w:numPr>
+        <w:pStyle w:val="Compact"/>
+      </w:pPr>
+      <w:r>
+        <w:t xml:space="preserve">3: fine-tuning pre-trained language models</w:t>
+      </w:r>
+    </w:p>
+    <w:p>
+      <w:pPr>
+        <w:numPr>
+          <w:ilvl w:val="0"/>
+          <w:numId w:val="1006"/>
+        </w:numPr>
+        <w:pStyle w:val="Compact"/>
+      </w:pPr>
+      <w:r>
+        <w:t xml:space="preserve">4 (optional): Bayesian ML and meta overfitting</w:t>
+      </w:r>
+    </w:p>
+    <w:p>
+      <w:pPr>
+        <w:numPr>
+          <w:ilvl w:val="1"/>
+          <w:numId w:val="1007"/>
+        </w:numPr>
+        <w:pStyle w:val="Compact"/>
+      </w:pPr>
+      <w:r>
+        <w:t xml:space="preserve">Replace 15% of hw/project</w:t>
+      </w:r>
+    </w:p>
+    <w:p>
+      <w:pPr>
+        <w:numPr>
+          <w:ilvl w:val="1"/>
+          <w:numId w:val="1007"/>
+        </w:numPr>
+        <w:pStyle w:val="Compact"/>
+      </w:pPr>
+      <w:r>
+        <w:t xml:space="preserve">Not coding, all math</w:t>
+      </w:r>
+    </w:p>
+    <w:p>
+      <w:pPr>
+        <w:numPr>
+          <w:ilvl w:val="0"/>
+          <w:numId w:val="1006"/>
+        </w:numPr>
+        <w:pStyle w:val="Compact"/>
+      </w:pPr>
+      <w:r>
+        <w:t xml:space="preserve">6 late days</w:t>
       </w:r>
     </w:p>
     <w:bookmarkEnd w:id="21"/>
@@ -271,7 +367,7 @@
       <w:pPr>
         <w:numPr>
           <w:ilvl w:val="0"/>
-          <w:numId w:val="1004"/>
+          <w:numId w:val="1008"/>
         </w:numPr>
         <w:pStyle w:val="Compact"/>
       </w:pPr>
@@ -283,7 +379,7 @@
       <w:pPr>
         <w:numPr>
           <w:ilvl w:val="0"/>
-          <w:numId w:val="1004"/>
+          <w:numId w:val="1008"/>
         </w:numPr>
         <w:pStyle w:val="Compact"/>
       </w:pPr>
@@ -314,7 +410,7 @@
       <w:pPr>
         <w:numPr>
           <w:ilvl w:val="0"/>
-          <w:numId w:val="1005"/>
+          <w:numId w:val="1009"/>
         </w:numPr>
         <w:pStyle w:val="Compact"/>
       </w:pPr>
@@ -326,7 +422,7 @@
       <w:pPr>
         <w:numPr>
           <w:ilvl w:val="1"/>
-          <w:numId w:val="1006"/>
+          <w:numId w:val="1010"/>
         </w:numPr>
         <w:pStyle w:val="Compact"/>
       </w:pPr>
@@ -338,7 +434,7 @@
       <w:pPr>
         <w:numPr>
           <w:ilvl w:val="2"/>
-          <w:numId w:val="1007"/>
+          <w:numId w:val="1011"/>
         </w:numPr>
         <w:pStyle w:val="Compact"/>
       </w:pPr>
@@ -350,7 +446,7 @@
       <w:pPr>
         <w:numPr>
           <w:ilvl w:val="0"/>
-          <w:numId w:val="1005"/>
+          <w:numId w:val="1009"/>
         </w:numPr>
         <w:pStyle w:val="Compact"/>
       </w:pPr>
@@ -362,7 +458,7 @@
       <w:pPr>
         <w:numPr>
           <w:ilvl w:val="1"/>
-          <w:numId w:val="1008"/>
+          <w:numId w:val="1012"/>
         </w:numPr>
         <w:pStyle w:val="Compact"/>
       </w:pPr>
@@ -384,39 +480,63 @@
       <w:r>
         <w:t xml:space="preserve">:</w:t>
       </w:r>
-      <w:r>
-        <w:t xml:space="preserve"> </w:t>
-      </w:r>
-      <w:r>
-        <w:t xml:space="preserve">- Early in CV: hand-design features, train SVM on-top</w:t>
-      </w:r>
-      <w:r>
-        <w:t xml:space="preserve"> </w:t>
-      </w:r>
-      <w:r>
-        <w:t xml:space="preserve">- Modern CV: end-to-end training, no hand-engineering</w:t>
-      </w:r>
-      <w:r>
-        <w:t xml:space="preserve"> </w:t>
-      </w:r>
-      <w:r>
-        <w:t xml:space="preserve">- Allows us to handle unstructured inputs without understanding it</w:t>
-      </w:r>
-      <w:r>
-        <w:t xml:space="preserve"> </w:t>
-      </w:r>
-      <w:r>
-        <w:t xml:space="preserve">- Now why meta-learning? Three reasons…</w:t>
-      </w:r>
-      <w:r>
-        <w:t xml:space="preserve"> </w:t>
-      </w:r>
-      <w:r>
-        <w:t xml:space="preserve">-</w:t>
-      </w:r>
-      <w:r>
-        <w:t xml:space="preserve"> </w:t>
-      </w:r>
+    </w:p>
+    <w:p>
+      <w:pPr>
+        <w:numPr>
+          <w:ilvl w:val="0"/>
+          <w:numId w:val="1013"/>
+        </w:numPr>
+        <w:pStyle w:val="Compact"/>
+      </w:pPr>
+      <w:r>
+        <w:t xml:space="preserve">Early in CV: hand-design features, train SVM on-top</w:t>
+      </w:r>
+    </w:p>
+    <w:p>
+      <w:pPr>
+        <w:numPr>
+          <w:ilvl w:val="0"/>
+          <w:numId w:val="1013"/>
+        </w:numPr>
+        <w:pStyle w:val="Compact"/>
+      </w:pPr>
+      <w:r>
+        <w:t xml:space="preserve">Modern CV: end-to-end training, no hand-engineering</w:t>
+      </w:r>
+    </w:p>
+    <w:p>
+      <w:pPr>
+        <w:numPr>
+          <w:ilvl w:val="1"/>
+          <w:numId w:val="1014"/>
+        </w:numPr>
+        <w:pStyle w:val="Compact"/>
+      </w:pPr>
+      <w:r>
+        <w:t xml:space="preserve">Allows us to handle unstructured inputs without understanding it</w:t>
+      </w:r>
+    </w:p>
+    <w:p>
+      <w:pPr>
+        <w:numPr>
+          <w:ilvl w:val="0"/>
+          <w:numId w:val="1013"/>
+        </w:numPr>
+        <w:pStyle w:val="Compact"/>
+      </w:pPr>
+      <w:r>
+        <w:t xml:space="preserve">Now why meta-learning? Three reasons…</w:t>
+      </w:r>
+    </w:p>
+    <w:p>
+      <w:pPr>
+        <w:numPr>
+          <w:ilvl w:val="1"/>
+          <w:numId w:val="1015"/>
+        </w:numPr>
+        <w:pStyle w:val="Compact"/>
+      </w:pPr>
       <w:r>
         <w:rPr>
           <w:bCs/>
@@ -430,11 +550,17 @@
       <w:r>
         <w:t xml:space="preserve">at the outset to pre-train on or use in end-to-end SL manner (med imaging, robotics, etc.)</w:t>
       </w:r>
-      <w:r>
-        <w:t xml:space="preserve"> </w:t>
-      </w:r>
-      <w:r>
-        <w:t xml:space="preserve">- Even more so:</w:t>
+    </w:p>
+    <w:p>
+      <w:pPr>
+        <w:numPr>
+          <w:ilvl w:val="2"/>
+          <w:numId w:val="1016"/>
+        </w:numPr>
+        <w:pStyle w:val="Compact"/>
+      </w:pPr>
+      <w:r>
+        <w:t xml:space="preserve">Even more so:</w:t>
       </w:r>
       <w:r>
         <w:t xml:space="preserve"> </w:t>
@@ -452,21 +578,27 @@
       <w:r>
         <w:t xml:space="preserve">samples (e.g., self-driving won’t catch all edge cases)</w:t>
       </w:r>
-      <w:r>
-        <w:t xml:space="preserve"> </w:t>
-      </w:r>
-      <w:r>
-        <w:t xml:space="preserve">- MEL techniques can help with this (kinda… not the main focus tho)</w:t>
-      </w:r>
-      <w:r>
-        <w:t xml:space="preserve"> </w:t>
-      </w:r>
-      <w:r>
-        <w:t xml:space="preserve">-</w:t>
-      </w:r>
-      <w:r>
-        <w:t xml:space="preserve"> </w:t>
-      </w:r>
+    </w:p>
+    <w:p>
+      <w:pPr>
+        <w:numPr>
+          <w:ilvl w:val="3"/>
+          <w:numId w:val="1017"/>
+        </w:numPr>
+        <w:pStyle w:val="Compact"/>
+      </w:pPr>
+      <w:r>
+        <w:t xml:space="preserve">MEL techniques can help with this (kinda… not the main focus tho)</w:t>
+      </w:r>
+    </w:p>
+    <w:p>
+      <w:pPr>
+        <w:numPr>
+          <w:ilvl w:val="1"/>
+          <w:numId w:val="1015"/>
+        </w:numPr>
+        <w:pStyle w:val="Compact"/>
+      </w:pPr>
       <w:r>
         <w:rPr>
           <w:bCs/>
@@ -480,11 +612,17 @@
       <w:r>
         <w:t xml:space="preserve">(few-shot learning)</w:t>
       </w:r>
-      <w:r>
-        <w:t xml:space="preserve"> </w:t>
-      </w:r>
-      <w:r>
-        <w:t xml:space="preserve">- Lots of open problems</w:t>
+    </w:p>
+    <w:p>
+      <w:pPr>
+        <w:numPr>
+          <w:ilvl w:val="0"/>
+          <w:numId w:val="1013"/>
+        </w:numPr>
+        <w:pStyle w:val="Compact"/>
+      </w:pPr>
+      <w:r>
+        <w:t xml:space="preserve">Lots of open problems</w:t>
       </w:r>
     </w:p>
     <w:bookmarkEnd w:id="24"/>
@@ -501,7 +639,7 @@
       <w:pPr>
         <w:numPr>
           <w:ilvl w:val="0"/>
-          <w:numId w:val="1009"/>
+          <w:numId w:val="1018"/>
         </w:numPr>
         <w:pStyle w:val="Compact"/>
       </w:pPr>
@@ -513,7 +651,7 @@
       <w:pPr>
         <w:numPr>
           <w:ilvl w:val="1"/>
-          <w:numId w:val="1010"/>
+          <w:numId w:val="1019"/>
         </w:numPr>
         <w:pStyle w:val="Compact"/>
       </w:pPr>
@@ -525,7 +663,7 @@
       <w:pPr>
         <w:numPr>
           <w:ilvl w:val="1"/>
-          <w:numId w:val="1010"/>
+          <w:numId w:val="1019"/>
         </w:numPr>
         <w:pStyle w:val="Compact"/>
       </w:pPr>
@@ -549,7 +687,7 @@
       <w:pPr>
         <w:numPr>
           <w:ilvl w:val="1"/>
-          <w:numId w:val="1010"/>
+          <w:numId w:val="1019"/>
         </w:numPr>
         <w:pStyle w:val="Compact"/>
       </w:pPr>
@@ -561,7 +699,7 @@
       <w:pPr>
         <w:numPr>
           <w:ilvl w:val="2"/>
-          <w:numId w:val="1011"/>
+          <w:numId w:val="1020"/>
         </w:numPr>
         <w:pStyle w:val="Compact"/>
       </w:pPr>
@@ -573,7 +711,7 @@
       <w:pPr>
         <w:numPr>
           <w:ilvl w:val="2"/>
-          <w:numId w:val="1011"/>
+          <w:numId w:val="1020"/>
         </w:numPr>
         <w:pStyle w:val="Compact"/>
       </w:pPr>
@@ -585,7 +723,7 @@
       <w:pPr>
         <w:numPr>
           <w:ilvl w:val="0"/>
-          <w:numId w:val="1009"/>
+          <w:numId w:val="1018"/>
         </w:numPr>
         <w:pStyle w:val="Compact"/>
       </w:pPr>
@@ -597,7 +735,7 @@
       <w:pPr>
         <w:numPr>
           <w:ilvl w:val="1"/>
-          <w:numId w:val="1012"/>
+          <w:numId w:val="1021"/>
         </w:numPr>
         <w:pStyle w:val="Compact"/>
       </w:pPr>
@@ -609,7 +747,7 @@
       <w:pPr>
         <w:numPr>
           <w:ilvl w:val="1"/>
-          <w:numId w:val="1012"/>
+          <w:numId w:val="1021"/>
         </w:numPr>
         <w:pStyle w:val="Compact"/>
       </w:pPr>
@@ -707,14 +845,6 @@
         <w:pStyle w:val="FirstParagraph"/>
       </w:pPr>
       <w:r>
-        <w:t xml:space="preserve">project idea: gradient based meta learning for morphologically diverse cell segmentation.</w:t>
-      </w:r>
-    </w:p>
-    <w:p>
-      <w:pPr>
-        <w:pStyle w:val="BodyText"/>
-      </w:pPr>
-      <w:r>
         <w:t xml:space="preserve">Next up: a technical dive into the</w:t>
       </w:r>
       <w:r>
@@ -960,6 +1090,33 @@
     <w:abstractNumId w:val="991"/>
   </w:num>
   <w:num w:numId="1012">
+    <w:abstractNumId w:val="991"/>
+  </w:num>
+  <w:num w:numId="1013">
+    <w:abstractNumId w:val="991"/>
+  </w:num>
+  <w:num w:numId="1014">
+    <w:abstractNumId w:val="991"/>
+  </w:num>
+  <w:num w:numId="1015">
+    <w:abstractNumId w:val="991"/>
+  </w:num>
+  <w:num w:numId="1016">
+    <w:abstractNumId w:val="991"/>
+  </w:num>
+  <w:num w:numId="1017">
+    <w:abstractNumId w:val="991"/>
+  </w:num>
+  <w:num w:numId="1018">
+    <w:abstractNumId w:val="991"/>
+  </w:num>
+  <w:num w:numId="1019">
+    <w:abstractNumId w:val="991"/>
+  </w:num>
+  <w:num w:numId="1020">
+    <w:abstractNumId w:val="991"/>
+  </w:num>
+  <w:num w:numId="1021">
     <w:abstractNumId w:val="991"/>
   </w:num>
 </w:numbering>
